--- a/exercises.docx
+++ b/exercises.docx
@@ -3,13 +3,22 @@
 <w:document xmlns:wpc="http://schemas.microsoft.com/office/word/2010/wordprocessingCanvas" xmlns:mo="http://schemas.microsoft.com/office/mac/office/2008/main" xmlns:mc="http://schemas.openxmlformats.org/markup-compatibility/2006" xmlns:mv="urn:schemas-microsoft-com:mac:vml" xmlns:o="urn:schemas-microsoft-com:office:office" xmlns:r="http://schemas.openxmlformats.org/officeDocument/2006/relationships" xmlns:m="http://schemas.openxmlformats.org/officeDocument/2006/math" xmlns:v="urn:schemas-microsoft-com:vml" xmlns:wp14="http://schemas.microsoft.com/office/word/2010/wordprocessingDrawing" xmlns:wp="http://schemas.openxmlformats.org/drawingml/2006/wordprocessingDrawing" xmlns:w10="urn:schemas-microsoft-com:office:word" xmlns:w="http://schemas.openxmlformats.org/wordprocessingml/2006/main" xmlns:w14="http://schemas.microsoft.com/office/word/2010/wordml" xmlns:wpg="http://schemas.microsoft.com/office/word/2010/wordprocessingGroup" xmlns:wpi="http://schemas.microsoft.com/office/word/2010/wordprocessingInk" xmlns:wne="http://schemas.microsoft.com/office/word/2006/wordml" xmlns:wps="http://schemas.microsoft.com/office/word/2010/wordprocessingShape" mc:Ignorable="w14 wp14">
   <w:body>
     <w:p>
-      <w:proofErr w:type="gramStart"/>
-      <w:r>
-        <w:t>One liners</w:t>
-      </w:r>
-      <w:proofErr w:type="gramEnd"/>
-      <w:r>
-        <w:t>:</w:t>
+      <w:pPr>
+        <w:rPr>
+          <w:b/>
+        </w:rPr>
+      </w:pPr>
+      <w:r>
+        <w:rPr>
+          <w:b/>
+        </w:rPr>
+        <w:t xml:space="preserve">Bash </w:t>
+      </w:r>
+      <w:r>
+        <w:rPr>
+          <w:b/>
+        </w:rPr>
+        <w:t>One liners:</w:t>
       </w:r>
     </w:p>
     <w:p>
@@ -23,21 +32,7 @@
         <w:rPr>
           <w:rFonts w:ascii="Courier New" w:hAnsi="Courier New" w:cs="Courier New"/>
         </w:rPr>
-        <w:t>sandbox/folders/</w:t>
-      </w:r>
-      <w:proofErr w:type="spellStart"/>
-      <w:r>
-        <w:rPr>
-          <w:rFonts w:ascii="Courier New" w:hAnsi="Courier New" w:cs="Courier New"/>
-        </w:rPr>
-        <w:t>numbered_things</w:t>
-      </w:r>
-      <w:proofErr w:type="spellEnd"/>
-      <w:r>
-        <w:rPr>
-          <w:rFonts w:ascii="Courier New" w:hAnsi="Courier New" w:cs="Courier New"/>
-        </w:rPr>
-        <w:t>:</w:t>
+        <w:t>sandbox/folders/numbered_things:</w:t>
       </w:r>
     </w:p>
     <w:p>
@@ -157,13 +152,8 @@
         <w:t>Move all files containing nines to the folder in the paren</w:t>
       </w:r>
       <w:r>
-        <w:t xml:space="preserve">t directory called </w:t>
-      </w:r>
-      <w:proofErr w:type="spellStart"/>
-      <w:r>
-        <w:t>all_the_nines</w:t>
-      </w:r>
-      <w:proofErr w:type="spellEnd"/>
+        <w:t>t directory called all_the_nines</w:t>
+      </w:r>
     </w:p>
     <w:p>
       <w:r>
@@ -181,25 +171,21 @@
       <w:r>
         <w:t xml:space="preserve">Merge the contents of </w:t>
       </w:r>
-      <w:proofErr w:type="spellStart"/>
       <w:r>
         <w:rPr>
           <w:rFonts w:ascii="Courier New" w:hAnsi="Courier New" w:cs="Courier New"/>
         </w:rPr>
         <w:t>sub_b</w:t>
       </w:r>
-      <w:proofErr w:type="spellEnd"/>
       <w:r>
         <w:t xml:space="preserve"> into </w:t>
       </w:r>
-      <w:proofErr w:type="spellStart"/>
       <w:r>
         <w:rPr>
           <w:rFonts w:ascii="Courier New" w:hAnsi="Courier New" w:cs="Courier New"/>
         </w:rPr>
         <w:t>sub_a</w:t>
       </w:r>
-      <w:proofErr w:type="spellEnd"/>
     </w:p>
     <w:p>
       <w:r>
@@ -215,10 +201,28 @@
         </w:numPr>
       </w:pPr>
       <w:r>
-        <w:t xml:space="preserve">Find all </w:t>
-      </w:r>
-      <w:r>
-        <w:t>lines in all files</w:t>
+        <w:t xml:space="preserve">Find </w:t>
+      </w:r>
+      <w:r>
+        <w:t>the</w:t>
+      </w:r>
+      <w:r>
+        <w:t xml:space="preserve"> </w:t>
+      </w:r>
+      <w:r>
+        <w:t xml:space="preserve">lines </w:t>
+      </w:r>
+      <w:r>
+        <w:t xml:space="preserve">across </w:t>
+      </w:r>
+      <w:r>
+        <w:t xml:space="preserve">all </w:t>
+      </w:r>
+      <w:r>
+        <w:t xml:space="preserve">of the </w:t>
+      </w:r>
+      <w:r>
+        <w:t>files</w:t>
       </w:r>
       <w:r>
         <w:t xml:space="preserve"> which contain </w:t>
@@ -228,9 +232,223 @@
       </w:r>
       <w:r>
         <w:t>the words “one” “two” and “three”</w:t>
+      </w:r>
+    </w:p>
+    <w:p/>
+    <w:p/>
+    <w:p>
+      <w:pPr>
+        <w:rPr>
+          <w:b/>
+        </w:rPr>
+      </w:pPr>
+      <w:r>
+        <w:rPr>
+          <w:b/>
+        </w:rPr>
+        <w:t>Python scripts:</w:t>
+      </w:r>
+    </w:p>
+    <w:p>
+      <w:pPr>
+        <w:rPr>
+          <w:i/>
+        </w:rPr>
+      </w:pPr>
+      <w:r>
+        <w:rPr>
+          <w:i/>
+        </w:rPr>
+        <w:t>Printing:</w:t>
+      </w:r>
+    </w:p>
+    <w:p>
+      <w:pPr>
+        <w:pStyle w:val="ListParagraph"/>
+        <w:numPr>
+          <w:ilvl w:val="0"/>
+          <w:numId w:val="5"/>
+        </w:numPr>
+        <w:rPr>
+          <w:b/>
+        </w:rPr>
+      </w:pPr>
+      <w:r>
+        <w:t>Output the text “hello world!” to the screen</w:t>
+      </w:r>
+    </w:p>
+    <w:p>
+      <w:pPr>
+        <w:pStyle w:val="ListParagraph"/>
+        <w:numPr>
+          <w:ilvl w:val="0"/>
+          <w:numId w:val="5"/>
+        </w:numPr>
+        <w:rPr>
+          <w:b/>
+        </w:rPr>
+      </w:pPr>
+      <w:r>
+        <w:t xml:space="preserve">Assign “hello” to one variable, and “world” to another. Output the text “hello world” to the screen using these variables </w:t>
+      </w:r>
+    </w:p>
+    <w:p>
+      <w:pPr>
+        <w:pStyle w:val="ListParagraph"/>
+        <w:numPr>
+          <w:ilvl w:val="0"/>
+          <w:numId w:val="5"/>
+        </w:numPr>
+        <w:rPr>
+          <w:b/>
+        </w:rPr>
+      </w:pPr>
+      <w:r>
+        <w:t>Using a single print statement, output “hello” and “world” on separate lines</w:t>
+      </w:r>
+    </w:p>
+    <w:p>
+      <w:pPr>
+        <w:rPr>
+          <w:i/>
+        </w:rPr>
+      </w:pPr>
+      <w:r>
+        <w:rPr>
+          <w:i/>
+        </w:rPr>
+        <w:t>Conditionals:</w:t>
+      </w:r>
+    </w:p>
+    <w:p>
+      <w:pPr>
+        <w:pStyle w:val="ListParagraph"/>
+        <w:numPr>
+          <w:ilvl w:val="0"/>
+          <w:numId w:val="5"/>
+        </w:numPr>
+        <w:rPr>
+          <w:b/>
+        </w:rPr>
+      </w:pPr>
+      <w:r>
+        <w:t>Given some integer variable my_variable, tell the user whether the number is odd or even</w:t>
+      </w:r>
+    </w:p>
+    <w:p>
+      <w:pPr>
+        <w:pStyle w:val="ListParagraph"/>
+        <w:numPr>
+          <w:ilvl w:val="0"/>
+          <w:numId w:val="5"/>
+        </w:numPr>
+        <w:rPr>
+          <w:b/>
+        </w:rPr>
+      </w:pPr>
+      <w:r>
+        <w:t>Given some integer variable my_variable, output “foo” if it is divisible by 3, “baz” if it is divisible by 5, and “foo-baz” if it is divisible by both 3 and 5</w:t>
+      </w:r>
+    </w:p>
+    <w:p>
+      <w:pPr>
+        <w:pStyle w:val="ListParagraph"/>
+        <w:numPr>
+          <w:ilvl w:val="0"/>
+          <w:numId w:val="5"/>
+        </w:numPr>
+        <w:rPr>
+          <w:b/>
+        </w:rPr>
+      </w:pPr>
+      <w:r>
+        <w:t xml:space="preserve"> Do </w:t>
+      </w:r>
+      <w:r>
+        <w:rPr>
+          <w:b/>
+        </w:rPr>
+        <w:t>5</w:t>
+      </w:r>
+      <w:r>
+        <w:t xml:space="preserve"> again, but only testing for equality twice. (hint: use Boolean variables!)</w:t>
+      </w:r>
+    </w:p>
+    <w:p>
+      <w:pPr>
+        <w:rPr>
+          <w:i/>
+        </w:rPr>
+      </w:pPr>
+      <w:r>
+        <w:rPr>
+          <w:i/>
+        </w:rPr>
+        <w:t>While loop:</w:t>
+      </w:r>
+    </w:p>
+    <w:p>
+      <w:pPr>
+        <w:pStyle w:val="ListParagraph"/>
+        <w:numPr>
+          <w:ilvl w:val="0"/>
+          <w:numId w:val="5"/>
+        </w:numPr>
+        <w:rPr>
+          <w:b/>
+        </w:rPr>
+      </w:pPr>
+      <w:r>
+        <w:t>Collatz conjecture on some variable initial_value</w:t>
+      </w:r>
+    </w:p>
+    <w:p>
+      <w:pPr>
+        <w:pStyle w:val="ListParagraph"/>
+        <w:numPr>
+          <w:ilvl w:val="0"/>
+          <w:numId w:val="5"/>
+        </w:numPr>
+        <w:rPr>
+          <w:b/>
+        </w:rPr>
+      </w:pPr>
+      <w:r>
+        <w:t>Project Euler problem 2</w:t>
+      </w:r>
+    </w:p>
+    <w:p>
+      <w:pPr>
+        <w:rPr>
+          <w:i/>
+        </w:rPr>
+      </w:pPr>
+      <w:r>
+        <w:rPr>
+          <w:i/>
+        </w:rPr>
+        <w:t>For loop</w:t>
+      </w:r>
+    </w:p>
+    <w:p>
+      <w:pPr>
+        <w:pStyle w:val="ListParagraph"/>
+        <w:numPr>
+          <w:ilvl w:val="0"/>
+          <w:numId w:val="5"/>
+        </w:numPr>
+        <w:rPr>
+          <w:b/>
+        </w:rPr>
+      </w:pPr>
+      <w:r>
+        <w:t xml:space="preserve">Project Euler problem </w:t>
       </w:r>
       <w:bookmarkStart w:id="0" w:name="_GoBack"/>
       <w:bookmarkEnd w:id="0"/>
+      <w:r>
+        <w:t>1</w:t>
+      </w:r>
     </w:p>
     <w:sectPr>
       <w:pgSz w:w="12240" w:h="15840"/>
@@ -358,6 +576,92 @@
     </w:lvl>
   </w:abstractNum>
   <w:abstractNum w:abstractNumId="1">
+    <w:nsid w:val="0C565E96"/>
+    <w:multiLevelType w:val="hybridMultilevel"/>
+    <w:tmpl w:val="B0009662"/>
+    <w:lvl w:ilvl="0" w:tplc="0409000F">
+      <w:start w:val="1"/>
+      <w:numFmt w:val="decimal"/>
+      <w:lvlText w:val="%1."/>
+      <w:lvlJc w:val="left"/>
+      <w:pPr>
+        <w:ind w:left="720" w:hanging="360"/>
+      </w:pPr>
+    </w:lvl>
+    <w:lvl w:ilvl="1" w:tplc="04090019" w:tentative="1">
+      <w:start w:val="1"/>
+      <w:numFmt w:val="lowerLetter"/>
+      <w:lvlText w:val="%2."/>
+      <w:lvlJc w:val="left"/>
+      <w:pPr>
+        <w:ind w:left="1440" w:hanging="360"/>
+      </w:pPr>
+    </w:lvl>
+    <w:lvl w:ilvl="2" w:tplc="0409001B" w:tentative="1">
+      <w:start w:val="1"/>
+      <w:numFmt w:val="lowerRoman"/>
+      <w:lvlText w:val="%3."/>
+      <w:lvlJc w:val="right"/>
+      <w:pPr>
+        <w:ind w:left="2160" w:hanging="180"/>
+      </w:pPr>
+    </w:lvl>
+    <w:lvl w:ilvl="3" w:tplc="0409000F" w:tentative="1">
+      <w:start w:val="1"/>
+      <w:numFmt w:val="decimal"/>
+      <w:lvlText w:val="%4."/>
+      <w:lvlJc w:val="left"/>
+      <w:pPr>
+        <w:ind w:left="2880" w:hanging="360"/>
+      </w:pPr>
+    </w:lvl>
+    <w:lvl w:ilvl="4" w:tplc="04090019" w:tentative="1">
+      <w:start w:val="1"/>
+      <w:numFmt w:val="lowerLetter"/>
+      <w:lvlText w:val="%5."/>
+      <w:lvlJc w:val="left"/>
+      <w:pPr>
+        <w:ind w:left="3600" w:hanging="360"/>
+      </w:pPr>
+    </w:lvl>
+    <w:lvl w:ilvl="5" w:tplc="0409001B" w:tentative="1">
+      <w:start w:val="1"/>
+      <w:numFmt w:val="lowerRoman"/>
+      <w:lvlText w:val="%6."/>
+      <w:lvlJc w:val="right"/>
+      <w:pPr>
+        <w:ind w:left="4320" w:hanging="180"/>
+      </w:pPr>
+    </w:lvl>
+    <w:lvl w:ilvl="6" w:tplc="0409000F" w:tentative="1">
+      <w:start w:val="1"/>
+      <w:numFmt w:val="decimal"/>
+      <w:lvlText w:val="%7."/>
+      <w:lvlJc w:val="left"/>
+      <w:pPr>
+        <w:ind w:left="5040" w:hanging="360"/>
+      </w:pPr>
+    </w:lvl>
+    <w:lvl w:ilvl="7" w:tplc="04090019" w:tentative="1">
+      <w:start w:val="1"/>
+      <w:numFmt w:val="lowerLetter"/>
+      <w:lvlText w:val="%8."/>
+      <w:lvlJc w:val="left"/>
+      <w:pPr>
+        <w:ind w:left="5760" w:hanging="360"/>
+      </w:pPr>
+    </w:lvl>
+    <w:lvl w:ilvl="8" w:tplc="0409001B" w:tentative="1">
+      <w:start w:val="1"/>
+      <w:numFmt w:val="lowerRoman"/>
+      <w:lvlText w:val="%9."/>
+      <w:lvlJc w:val="right"/>
+      <w:pPr>
+        <w:ind w:left="6480" w:hanging="180"/>
+      </w:pPr>
+    </w:lvl>
+  </w:abstractNum>
+  <w:abstractNum w:abstractNumId="2">
     <w:nsid w:val="0D9E10A5"/>
     <w:multiLevelType w:val="hybridMultilevel"/>
     <w:tmpl w:val="673E51E0"/>
@@ -470,10 +774,10 @@
       </w:rPr>
     </w:lvl>
   </w:abstractNum>
-  <w:abstractNum w:abstractNumId="2">
+  <w:abstractNum w:abstractNumId="3">
     <w:nsid w:val="5B9A6E11"/>
     <w:multiLevelType w:val="hybridMultilevel"/>
-    <w:tmpl w:val="B35EC9BA"/>
+    <w:tmpl w:val="D444B90A"/>
     <w:lvl w:ilvl="0" w:tplc="04090001">
       <w:start w:val="1"/>
       <w:numFmt w:val="bullet"/>
@@ -583,7 +887,7 @@
       </w:rPr>
     </w:lvl>
   </w:abstractNum>
-  <w:abstractNum w:abstractNumId="3">
+  <w:abstractNum w:abstractNumId="4">
     <w:nsid w:val="6C0A0F6F"/>
     <w:multiLevelType w:val="hybridMultilevel"/>
     <w:tmpl w:val="73A03E76"/>
@@ -700,12 +1004,15 @@
     <w:abstractNumId w:val="0"/>
   </w:num>
   <w:num w:numId="2">
+    <w:abstractNumId w:val="4"/>
+  </w:num>
+  <w:num w:numId="3">
     <w:abstractNumId w:val="3"/>
   </w:num>
-  <w:num w:numId="3">
+  <w:num w:numId="4">
     <w:abstractNumId w:val="2"/>
   </w:num>
-  <w:num w:numId="4">
+  <w:num w:numId="5">
     <w:abstractNumId w:val="1"/>
   </w:num>
 </w:numbering>
@@ -870,6 +1177,7 @@
   <w:style w:type="character" w:default="1" w:styleId="DefaultParagraphFont">
     <w:name w:val="Default Paragraph Font"/>
     <w:uiPriority w:val="1"/>
+    <w:semiHidden/>
     <w:unhideWhenUsed/>
   </w:style>
   <w:style w:type="table" w:default="1" w:styleId="TableNormal">
@@ -1066,6 +1374,7 @@
   <w:style w:type="character" w:default="1" w:styleId="DefaultParagraphFont">
     <w:name w:val="Default Paragraph Font"/>
     <w:uiPriority w:val="1"/>
+    <w:semiHidden/>
     <w:unhideWhenUsed/>
   </w:style>
   <w:style w:type="table" w:default="1" w:styleId="TableNormal">

--- a/exercises.docx
+++ b/exercises.docx
@@ -14,11 +14,19 @@
         </w:rPr>
         <w:t xml:space="preserve">Bash </w:t>
       </w:r>
+      <w:proofErr w:type="gramStart"/>
       <w:r>
         <w:rPr>
           <w:b/>
         </w:rPr>
-        <w:t>One liners:</w:t>
+        <w:t>One liners</w:t>
+      </w:r>
+      <w:proofErr w:type="gramEnd"/>
+      <w:r>
+        <w:rPr>
+          <w:b/>
+        </w:rPr>
+        <w:t>:</w:t>
       </w:r>
     </w:p>
     <w:p>
@@ -32,7 +40,21 @@
         <w:rPr>
           <w:rFonts w:ascii="Courier New" w:hAnsi="Courier New" w:cs="Courier New"/>
         </w:rPr>
-        <w:t>sandbox/folders/numbered_things:</w:t>
+        <w:t>sandbox/folders/</w:t>
+      </w:r>
+      <w:proofErr w:type="spellStart"/>
+      <w:r>
+        <w:rPr>
+          <w:rFonts w:ascii="Courier New" w:hAnsi="Courier New" w:cs="Courier New"/>
+        </w:rPr>
+        <w:t>numbered_things</w:t>
+      </w:r>
+      <w:proofErr w:type="spellEnd"/>
+      <w:r>
+        <w:rPr>
+          <w:rFonts w:ascii="Courier New" w:hAnsi="Courier New" w:cs="Courier New"/>
+        </w:rPr>
+        <w:t>:</w:t>
       </w:r>
     </w:p>
     <w:p>
@@ -152,8 +174,13 @@
         <w:t>Move all files containing nines to the folder in the paren</w:t>
       </w:r>
       <w:r>
-        <w:t>t directory called all_the_nines</w:t>
-      </w:r>
+        <w:t xml:space="preserve">t directory called </w:t>
+      </w:r>
+      <w:proofErr w:type="spellStart"/>
+      <w:r>
+        <w:t>all_the_nines</w:t>
+      </w:r>
+      <w:proofErr w:type="spellEnd"/>
     </w:p>
     <w:p>
       <w:r>
@@ -171,21 +198,25 @@
       <w:r>
         <w:t xml:space="preserve">Merge the contents of </w:t>
       </w:r>
+      <w:proofErr w:type="spellStart"/>
       <w:r>
         <w:rPr>
           <w:rFonts w:ascii="Courier New" w:hAnsi="Courier New" w:cs="Courier New"/>
         </w:rPr>
         <w:t>sub_b</w:t>
       </w:r>
+      <w:proofErr w:type="spellEnd"/>
       <w:r>
         <w:t xml:space="preserve"> into </w:t>
       </w:r>
+      <w:proofErr w:type="spellStart"/>
       <w:r>
         <w:rPr>
           <w:rFonts w:ascii="Courier New" w:hAnsi="Courier New" w:cs="Courier New"/>
         </w:rPr>
         <w:t>sub_a</w:t>
       </w:r>
+      <w:proofErr w:type="spellEnd"/>
     </w:p>
     <w:p>
       <w:r>
@@ -332,7 +363,15 @@
         </w:rPr>
       </w:pPr>
       <w:r>
-        <w:t>Given some integer variable my_variable, tell the user whether the number is odd or even</w:t>
+        <w:t xml:space="preserve">Given some integer variable </w:t>
+      </w:r>
+      <w:proofErr w:type="spellStart"/>
+      <w:r>
+        <w:t>my_variable</w:t>
+      </w:r>
+      <w:proofErr w:type="spellEnd"/>
+      <w:r>
+        <w:t>, tell the user whether the number is odd or even</w:t>
       </w:r>
     </w:p>
     <w:p>
@@ -347,7 +386,31 @@
         </w:rPr>
       </w:pPr>
       <w:r>
-        <w:t>Given some integer variable my_variable, output “foo” if it is divisible by 3, “baz” if it is divisible by 5, and “foo-baz” if it is divisible by both 3 and 5</w:t>
+        <w:t xml:space="preserve">Given some integer variable </w:t>
+      </w:r>
+      <w:proofErr w:type="spellStart"/>
+      <w:r>
+        <w:t>my_variable</w:t>
+      </w:r>
+      <w:proofErr w:type="spellEnd"/>
+      <w:r>
+        <w:t>, output “foo” if it is divisible by 3, “</w:t>
+      </w:r>
+      <w:proofErr w:type="spellStart"/>
+      <w:r>
+        <w:t>baz</w:t>
+      </w:r>
+      <w:proofErr w:type="spellEnd"/>
+      <w:r>
+        <w:t>” if it is divisible by 5, and “foo-</w:t>
+      </w:r>
+      <w:proofErr w:type="spellStart"/>
+      <w:r>
+        <w:t>baz</w:t>
+      </w:r>
+      <w:proofErr w:type="spellEnd"/>
+      <w:r>
+        <w:t>” if it is divisible by both 3 and 5</w:t>
       </w:r>
     </w:p>
     <w:p>
@@ -371,7 +434,18 @@
         <w:t>5</w:t>
       </w:r>
       <w:r>
-        <w:t xml:space="preserve"> again, but only testing for equality twice. (hint: use Boolean variables!)</w:t>
+        <w:t xml:space="preserve"> again, but only testing for equality twice. (</w:t>
+      </w:r>
+      <w:proofErr w:type="gramStart"/>
+      <w:r>
+        <w:t>hint</w:t>
+      </w:r>
+      <w:proofErr w:type="gramEnd"/>
+      <w:r>
+        <w:t>: use Boolean variables!)</w:t>
+      </w:r>
+      <w:r>
+        <w:tab/>
       </w:r>
     </w:p>
     <w:p>
@@ -398,8 +472,45 @@
           <w:b/>
         </w:rPr>
       </w:pPr>
-      <w:r>
-        <w:t>Collatz conjecture on some variable initial_value</w:t>
+      <w:proofErr w:type="spellStart"/>
+      <w:r>
+        <w:t>Collatz</w:t>
+      </w:r>
+      <w:proofErr w:type="spellEnd"/>
+      <w:r>
+        <w:t xml:space="preserve"> conjecture on some variable </w:t>
+      </w:r>
+      <w:proofErr w:type="spellStart"/>
+      <w:r>
+        <w:t>initial_value</w:t>
+      </w:r>
+      <w:proofErr w:type="spellEnd"/>
+    </w:p>
+    <w:p>
+      <w:pPr>
+        <w:rPr>
+          <w:i/>
+        </w:rPr>
+      </w:pPr>
+      <w:r>
+        <w:rPr>
+          <w:i/>
+        </w:rPr>
+        <w:t xml:space="preserve">Lists / </w:t>
+      </w:r>
+      <w:proofErr w:type="gramStart"/>
+      <w:r>
+        <w:rPr>
+          <w:i/>
+        </w:rPr>
+        <w:t>For</w:t>
+      </w:r>
+      <w:proofErr w:type="gramEnd"/>
+      <w:r>
+        <w:rPr>
+          <w:i/>
+        </w:rPr>
+        <w:t xml:space="preserve"> loop:</w:t>
       </w:r>
     </w:p>
     <w:p>
@@ -414,20 +525,7 @@
         </w:rPr>
       </w:pPr>
       <w:r>
-        <w:t>Project Euler problem 2</w:t>
-      </w:r>
-    </w:p>
-    <w:p>
-      <w:pPr>
-        <w:rPr>
-          <w:i/>
-        </w:rPr>
-      </w:pPr>
-      <w:r>
-        <w:rPr>
-          <w:i/>
-        </w:rPr>
-        <w:t>For loop</w:t>
+        <w:t>Project Euler problem 1</w:t>
       </w:r>
     </w:p>
     <w:p>
@@ -442,13 +540,25 @@
         </w:rPr>
       </w:pPr>
       <w:r>
-        <w:t xml:space="preserve">Project Euler problem </w:t>
+        <w:t>Given a list of prime numbers, output a list that contains all of the prime factors of a number “product”</w:t>
+      </w:r>
+    </w:p>
+    <w:p>
+      <w:pPr>
+        <w:pStyle w:val="ListParagraph"/>
+        <w:numPr>
+          <w:ilvl w:val="0"/>
+          <w:numId w:val="5"/>
+        </w:numPr>
+        <w:rPr>
+          <w:b/>
+        </w:rPr>
+      </w:pPr>
+      <w:r>
+        <w:t>Project Euler problem 2</w:t>
       </w:r>
       <w:bookmarkStart w:id="0" w:name="_GoBack"/>
       <w:bookmarkEnd w:id="0"/>
-      <w:r>
-        <w:t>1</w:t>
-      </w:r>
     </w:p>
     <w:sectPr>
       <w:pgSz w:w="12240" w:h="15840"/>
@@ -1177,7 +1287,6 @@
   <w:style w:type="character" w:default="1" w:styleId="DefaultParagraphFont">
     <w:name w:val="Default Paragraph Font"/>
     <w:uiPriority w:val="1"/>
-    <w:semiHidden/>
     <w:unhideWhenUsed/>
   </w:style>
   <w:style w:type="table" w:default="1" w:styleId="TableNormal">
@@ -1374,7 +1483,6 @@
   <w:style w:type="character" w:default="1" w:styleId="DefaultParagraphFont">
     <w:name w:val="Default Paragraph Font"/>
     <w:uiPriority w:val="1"/>
-    <w:semiHidden/>
     <w:unhideWhenUsed/>
   </w:style>
   <w:style w:type="table" w:default="1" w:styleId="TableNormal">

--- a/exercises.docx
+++ b/exercises.docx
@@ -14,19 +14,11 @@
         </w:rPr>
         <w:t xml:space="preserve">Bash </w:t>
       </w:r>
-      <w:proofErr w:type="gramStart"/>
       <w:r>
         <w:rPr>
           <w:b/>
         </w:rPr>
-        <w:t>One liners</w:t>
-      </w:r>
-      <w:proofErr w:type="gramEnd"/>
-      <w:r>
-        <w:rPr>
-          <w:b/>
-        </w:rPr>
-        <w:t>:</w:t>
+        <w:t>One liners:</w:t>
       </w:r>
     </w:p>
     <w:p>
@@ -40,21 +32,7 @@
         <w:rPr>
           <w:rFonts w:ascii="Courier New" w:hAnsi="Courier New" w:cs="Courier New"/>
         </w:rPr>
-        <w:t>sandbox/folders/</w:t>
-      </w:r>
-      <w:proofErr w:type="spellStart"/>
-      <w:r>
-        <w:rPr>
-          <w:rFonts w:ascii="Courier New" w:hAnsi="Courier New" w:cs="Courier New"/>
-        </w:rPr>
-        <w:t>numbered_things</w:t>
-      </w:r>
-      <w:proofErr w:type="spellEnd"/>
-      <w:r>
-        <w:rPr>
-          <w:rFonts w:ascii="Courier New" w:hAnsi="Courier New" w:cs="Courier New"/>
-        </w:rPr>
-        <w:t>:</w:t>
+        <w:t>sandbox/folders/numbered_things:</w:t>
       </w:r>
     </w:p>
     <w:p>
@@ -174,13 +152,8 @@
         <w:t>Move all files containing nines to the folder in the paren</w:t>
       </w:r>
       <w:r>
-        <w:t xml:space="preserve">t directory called </w:t>
-      </w:r>
-      <w:proofErr w:type="spellStart"/>
-      <w:r>
-        <w:t>all_the_nines</w:t>
-      </w:r>
-      <w:proofErr w:type="spellEnd"/>
+        <w:t>t directory called all_the_nines</w:t>
+      </w:r>
     </w:p>
     <w:p>
       <w:r>
@@ -198,25 +171,21 @@
       <w:r>
         <w:t xml:space="preserve">Merge the contents of </w:t>
       </w:r>
-      <w:proofErr w:type="spellStart"/>
       <w:r>
         <w:rPr>
           <w:rFonts w:ascii="Courier New" w:hAnsi="Courier New" w:cs="Courier New"/>
         </w:rPr>
         <w:t>sub_b</w:t>
       </w:r>
-      <w:proofErr w:type="spellEnd"/>
       <w:r>
         <w:t xml:space="preserve"> into </w:t>
       </w:r>
-      <w:proofErr w:type="spellStart"/>
       <w:r>
         <w:rPr>
           <w:rFonts w:ascii="Courier New" w:hAnsi="Courier New" w:cs="Courier New"/>
         </w:rPr>
         <w:t>sub_a</w:t>
       </w:r>
-      <w:proofErr w:type="spellEnd"/>
     </w:p>
     <w:p>
       <w:r>
@@ -363,15 +332,7 @@
         </w:rPr>
       </w:pPr>
       <w:r>
-        <w:t xml:space="preserve">Given some integer variable </w:t>
-      </w:r>
-      <w:proofErr w:type="spellStart"/>
-      <w:r>
-        <w:t>my_variable</w:t>
-      </w:r>
-      <w:proofErr w:type="spellEnd"/>
-      <w:r>
-        <w:t>, tell the user whether the number is odd or even</w:t>
+        <w:t>Given some integer variable my_variable, tell the user whether the number is odd or even</w:t>
       </w:r>
     </w:p>
     <w:p>
@@ -386,31 +347,7 @@
         </w:rPr>
       </w:pPr>
       <w:r>
-        <w:t xml:space="preserve">Given some integer variable </w:t>
-      </w:r>
-      <w:proofErr w:type="spellStart"/>
-      <w:r>
-        <w:t>my_variable</w:t>
-      </w:r>
-      <w:proofErr w:type="spellEnd"/>
-      <w:r>
-        <w:t>, output “foo” if it is divisible by 3, “</w:t>
-      </w:r>
-      <w:proofErr w:type="spellStart"/>
-      <w:r>
-        <w:t>baz</w:t>
-      </w:r>
-      <w:proofErr w:type="spellEnd"/>
-      <w:r>
-        <w:t>” if it is divisible by 5, and “foo-</w:t>
-      </w:r>
-      <w:proofErr w:type="spellStart"/>
-      <w:r>
-        <w:t>baz</w:t>
-      </w:r>
-      <w:proofErr w:type="spellEnd"/>
-      <w:r>
-        <w:t>” if it is divisible by both 3 and 5</w:t>
+        <w:t>Given some integer variable my_variable, output “foo” if it is divisible by 3, “baz” if it is divisible by 5, and “foo-baz” if it is divisible by both 3 and 5</w:t>
       </w:r>
     </w:p>
     <w:p>
@@ -434,15 +371,7 @@
         <w:t>5</w:t>
       </w:r>
       <w:r>
-        <w:t xml:space="preserve"> again, but only testing for equality twice. (</w:t>
-      </w:r>
-      <w:proofErr w:type="gramStart"/>
-      <w:r>
-        <w:t>hint</w:t>
-      </w:r>
-      <w:proofErr w:type="gramEnd"/>
-      <w:r>
-        <w:t>: use Boolean variables!)</w:t>
+        <w:t xml:space="preserve"> again, but only testing for equality twice. (hint: use Boolean variables!)</w:t>
       </w:r>
       <w:r>
         <w:tab/>
@@ -472,19 +401,9 @@
           <w:b/>
         </w:rPr>
       </w:pPr>
-      <w:proofErr w:type="spellStart"/>
-      <w:r>
-        <w:t>Collatz</w:t>
-      </w:r>
-      <w:proofErr w:type="spellEnd"/>
-      <w:r>
-        <w:t xml:space="preserve"> conjecture on some variable </w:t>
-      </w:r>
-      <w:proofErr w:type="spellStart"/>
-      <w:r>
-        <w:t>initial_value</w:t>
-      </w:r>
-      <w:proofErr w:type="spellEnd"/>
+      <w:r>
+        <w:t>Collatz conjecture on some variable initial_value</w:t>
+      </w:r>
     </w:p>
     <w:p>
       <w:pPr>
@@ -496,21 +415,7 @@
         <w:rPr>
           <w:i/>
         </w:rPr>
-        <w:t xml:space="preserve">Lists / </w:t>
-      </w:r>
-      <w:proofErr w:type="gramStart"/>
-      <w:r>
-        <w:rPr>
-          <w:i/>
-        </w:rPr>
-        <w:t>For</w:t>
-      </w:r>
-      <w:proofErr w:type="gramEnd"/>
-      <w:r>
-        <w:rPr>
-          <w:i/>
-        </w:rPr>
-        <w:t xml:space="preserve"> loop:</w:t>
+        <w:t>Lists / For loop:</w:t>
       </w:r>
     </w:p>
     <w:p>
@@ -556,6 +461,277 @@
       </w:pPr>
       <w:r>
         <w:t>Project Euler problem 2</w:t>
+      </w:r>
+    </w:p>
+    <w:p>
+      <w:pPr>
+        <w:rPr>
+          <w:b/>
+        </w:rPr>
+      </w:pPr>
+    </w:p>
+    <w:p>
+      <w:pPr>
+        <w:rPr>
+          <w:b/>
+        </w:rPr>
+      </w:pPr>
+      <w:r>
+        <w:rPr>
+          <w:b/>
+        </w:rPr>
+        <w:t>Python functions:</w:t>
+      </w:r>
+    </w:p>
+    <w:p>
+      <w:pPr>
+        <w:rPr>
+          <w:i/>
+        </w:rPr>
+      </w:pPr>
+      <w:r>
+        <w:rPr>
+          <w:i/>
+        </w:rPr>
+        <w:t>Output:</w:t>
+      </w:r>
+    </w:p>
+    <w:p>
+      <w:pPr>
+        <w:pStyle w:val="ListParagraph"/>
+        <w:numPr>
+          <w:ilvl w:val="0"/>
+          <w:numId w:val="7"/>
+        </w:numPr>
+      </w:pPr>
+      <w:r>
+        <w:t>Write a function leet(input) that prints input in1337speek. (just replace all L’s with 1s, E’s with 3s, T’s with 7s). Have it accept from raw_input(). Use a dictionary to determine how to replace.</w:t>
+      </w:r>
+    </w:p>
+    <w:p>
+      <w:pPr>
+        <w:pStyle w:val="ListParagraph"/>
+        <w:numPr>
+          <w:ilvl w:val="0"/>
+          <w:numId w:val="7"/>
+        </w:numPr>
+      </w:pPr>
+      <w:r>
+        <w:lastRenderedPageBreak/>
+        <w:t>Given a word list, write a function that prints out all legal anagrams of an input. Again, use raw_input() to get the input.</w:t>
+      </w:r>
+    </w:p>
+    <w:p>
+      <w:pPr>
+        <w:rPr>
+          <w:i/>
+        </w:rPr>
+      </w:pPr>
+      <w:r>
+        <w:rPr>
+          <w:i/>
+        </w:rPr>
+        <w:t xml:space="preserve">Return: </w:t>
+      </w:r>
+    </w:p>
+    <w:p>
+      <w:pPr>
+        <w:pStyle w:val="ListParagraph"/>
+        <w:numPr>
+          <w:ilvl w:val="0"/>
+          <w:numId w:val="7"/>
+        </w:numPr>
+      </w:pPr>
+      <w:r>
+        <w:t>Write a function that determines whether an input is a prime number, and returns True or False accordingly</w:t>
+      </w:r>
+    </w:p>
+    <w:p>
+      <w:pPr>
+        <w:pStyle w:val="ListParagraph"/>
+        <w:numPr>
+          <w:ilvl w:val="0"/>
+          <w:numId w:val="7"/>
+        </w:numPr>
+      </w:pPr>
+      <w:r>
+        <w:t>Using the function above</w:t>
+      </w:r>
+      <w:r>
+        <w:t>, write a function that returns a list of the first 100 prime numbers.</w:t>
+      </w:r>
+    </w:p>
+    <w:p>
+      <w:pPr>
+        <w:rPr>
+          <w:i/>
+        </w:rPr>
+      </w:pPr>
+      <w:r>
+        <w:rPr>
+          <w:i/>
+        </w:rPr>
+        <w:t>Passing functions:</w:t>
+      </w:r>
+    </w:p>
+    <w:p>
+      <w:pPr>
+        <w:pStyle w:val="ListParagraph"/>
+        <w:numPr>
+          <w:ilvl w:val="0"/>
+          <w:numId w:val="10"/>
+        </w:numPr>
+        <w:rPr>
+          <w:u w:val="single"/>
+        </w:rPr>
+      </w:pPr>
+      <w:r>
+        <w:t>Write code to reverse, transpose, and diagonalize a string.</w:t>
+      </w:r>
+    </w:p>
+    <w:p>
+      <w:pPr>
+        <w:pStyle w:val="ListParagraph"/>
+      </w:pPr>
+      <w:r>
+        <w:t>By transpose, I mean that:</w:t>
+      </w:r>
+    </w:p>
+    <w:p>
+      <w:pPr>
+        <w:pStyle w:val="ListParagraph"/>
+      </w:pPr>
+      <w:r>
+        <w:t xml:space="preserve">    ‘abc’</w:t>
+      </w:r>
+    </w:p>
+    <w:p>
+      <w:pPr>
+        <w:pStyle w:val="ListParagraph"/>
+      </w:pPr>
+      <w:r>
+        <w:t>becomes</w:t>
+      </w:r>
+    </w:p>
+    <w:p>
+      <w:pPr>
+        <w:pStyle w:val="ListParagraph"/>
+      </w:pPr>
+      <w:r>
+        <w:t xml:space="preserve">    ‘a</w:t>
+      </w:r>
+    </w:p>
+    <w:p>
+      <w:pPr>
+        <w:pStyle w:val="ListParagraph"/>
+      </w:pPr>
+      <w:r>
+        <w:t xml:space="preserve">     b</w:t>
+      </w:r>
+    </w:p>
+    <w:p>
+      <w:pPr>
+        <w:pStyle w:val="ListParagraph"/>
+      </w:pPr>
+      <w:r>
+        <w:t xml:space="preserve">     c’</w:t>
+      </w:r>
+    </w:p>
+    <w:p>
+      <w:pPr>
+        <w:pStyle w:val="ListParagraph"/>
+        <w:rPr>
+          <w:u w:val="single"/>
+        </w:rPr>
+      </w:pPr>
+      <w:r>
+        <w:t>by diagonalize, I mean that:</w:t>
+      </w:r>
+    </w:p>
+    <w:p>
+      <w:pPr>
+        <w:pStyle w:val="ListParagraph"/>
+        <w:ind w:left="1440"/>
+      </w:pPr>
+      <w:r>
+        <w:t>‘abc’</w:t>
+      </w:r>
+    </w:p>
+    <w:p>
+      <w:r>
+        <w:tab/>
+        <w:t>becomes</w:t>
+      </w:r>
+    </w:p>
+    <w:p>
+      <w:pPr>
+        <w:ind w:left="1440"/>
+      </w:pPr>
+      <w:r>
+        <w:t>‘a</w:t>
+      </w:r>
+      <w:r>
+        <w:br/>
+        <w:t xml:space="preserve">    b</w:t>
+      </w:r>
+      <w:r>
+        <w:br/>
+        <w:t xml:space="preserve">       c’ </w:t>
+      </w:r>
+    </w:p>
+    <w:p>
+      <w:pPr>
+        <w:ind w:left="720"/>
+        <w:rPr>
+          <w:u w:val="single"/>
+        </w:rPr>
+      </w:pPr>
+      <w:r>
+        <w:t xml:space="preserve">Write another function that can apply a list of functions to a string. Try applying all three functions in a row to get a diagonal that goes from the top right to bottom left. </w:t>
+      </w:r>
+    </w:p>
+    <w:p>
+      <w:pPr>
+        <w:rPr>
+          <w:i/>
+        </w:rPr>
+      </w:pPr>
+      <w:r>
+        <w:rPr>
+          <w:i/>
+        </w:rPr>
+        <w:t>Recursion (bonus):</w:t>
+      </w:r>
+    </w:p>
+    <w:p>
+      <w:pPr>
+        <w:pStyle w:val="ListParagraph"/>
+        <w:numPr>
+          <w:ilvl w:val="0"/>
+          <w:numId w:val="7"/>
+        </w:numPr>
+      </w:pPr>
+      <w:r>
+        <w:t xml:space="preserve">Generate the fibonacci </w:t>
+      </w:r>
+      <w:r>
+        <w:t xml:space="preserve">sequence. In the Fibonacci sequence, </w:t>
+      </w:r>
+    </w:p>
+    <w:p>
+      <w:pPr>
+        <w:pStyle w:val="ListParagraph"/>
+      </w:pPr>
+      <w:r>
+        <w:t>f(n) = f(n-1) + f(n-2)</w:t>
+      </w:r>
+    </w:p>
+    <w:p>
+      <w:pPr>
+        <w:pStyle w:val="ListParagraph"/>
+      </w:pPr>
+      <w:r>
+        <w:t>where f(1) and f(2) are both 1</w:t>
       </w:r>
       <w:bookmarkStart w:id="0" w:name="_GoBack"/>
       <w:bookmarkEnd w:id="0"/>
@@ -573,6 +749,92 @@
 <file path=word/numbering.xml><?xml version="1.0" encoding="utf-8"?>
 <w:numbering xmlns:wpc="http://schemas.microsoft.com/office/word/2010/wordprocessingCanvas" xmlns:mo="http://schemas.microsoft.com/office/mac/office/2008/main" xmlns:mc="http://schemas.openxmlformats.org/markup-compatibility/2006" xmlns:mv="urn:schemas-microsoft-com:mac:vml" xmlns:o="urn:schemas-microsoft-com:office:office" xmlns:r="http://schemas.openxmlformats.org/officeDocument/2006/relationships" xmlns:m="http://schemas.openxmlformats.org/officeDocument/2006/math" xmlns:v="urn:schemas-microsoft-com:vml" xmlns:wp14="http://schemas.microsoft.com/office/word/2010/wordprocessingDrawing" xmlns:wp="http://schemas.openxmlformats.org/drawingml/2006/wordprocessingDrawing" xmlns:w10="urn:schemas-microsoft-com:office:word" xmlns:w="http://schemas.openxmlformats.org/wordprocessingml/2006/main" xmlns:w14="http://schemas.microsoft.com/office/word/2010/wordml" xmlns:wpg="http://schemas.microsoft.com/office/word/2010/wordprocessingGroup" xmlns:wpi="http://schemas.microsoft.com/office/word/2010/wordprocessingInk" xmlns:wne="http://schemas.microsoft.com/office/word/2006/wordml" xmlns:wps="http://schemas.microsoft.com/office/word/2010/wordprocessingShape" mc:Ignorable="w14 wp14">
   <w:abstractNum w:abstractNumId="0">
+    <w:nsid w:val="02BD2C54"/>
+    <w:multiLevelType w:val="hybridMultilevel"/>
+    <w:tmpl w:val="7EB20D5E"/>
+    <w:lvl w:ilvl="0" w:tplc="0409000F">
+      <w:start w:val="1"/>
+      <w:numFmt w:val="decimal"/>
+      <w:lvlText w:val="%1."/>
+      <w:lvlJc w:val="left"/>
+      <w:pPr>
+        <w:ind w:left="720" w:hanging="360"/>
+      </w:pPr>
+    </w:lvl>
+    <w:lvl w:ilvl="1" w:tplc="04090019" w:tentative="1">
+      <w:start w:val="1"/>
+      <w:numFmt w:val="lowerLetter"/>
+      <w:lvlText w:val="%2."/>
+      <w:lvlJc w:val="left"/>
+      <w:pPr>
+        <w:ind w:left="1440" w:hanging="360"/>
+      </w:pPr>
+    </w:lvl>
+    <w:lvl w:ilvl="2" w:tplc="0409001B" w:tentative="1">
+      <w:start w:val="1"/>
+      <w:numFmt w:val="lowerRoman"/>
+      <w:lvlText w:val="%3."/>
+      <w:lvlJc w:val="right"/>
+      <w:pPr>
+        <w:ind w:left="2160" w:hanging="180"/>
+      </w:pPr>
+    </w:lvl>
+    <w:lvl w:ilvl="3" w:tplc="0409000F" w:tentative="1">
+      <w:start w:val="1"/>
+      <w:numFmt w:val="decimal"/>
+      <w:lvlText w:val="%4."/>
+      <w:lvlJc w:val="left"/>
+      <w:pPr>
+        <w:ind w:left="2880" w:hanging="360"/>
+      </w:pPr>
+    </w:lvl>
+    <w:lvl w:ilvl="4" w:tplc="04090019" w:tentative="1">
+      <w:start w:val="1"/>
+      <w:numFmt w:val="lowerLetter"/>
+      <w:lvlText w:val="%5."/>
+      <w:lvlJc w:val="left"/>
+      <w:pPr>
+        <w:ind w:left="3600" w:hanging="360"/>
+      </w:pPr>
+    </w:lvl>
+    <w:lvl w:ilvl="5" w:tplc="0409001B" w:tentative="1">
+      <w:start w:val="1"/>
+      <w:numFmt w:val="lowerRoman"/>
+      <w:lvlText w:val="%6."/>
+      <w:lvlJc w:val="right"/>
+      <w:pPr>
+        <w:ind w:left="4320" w:hanging="180"/>
+      </w:pPr>
+    </w:lvl>
+    <w:lvl w:ilvl="6" w:tplc="0409000F" w:tentative="1">
+      <w:start w:val="1"/>
+      <w:numFmt w:val="decimal"/>
+      <w:lvlText w:val="%7."/>
+      <w:lvlJc w:val="left"/>
+      <w:pPr>
+        <w:ind w:left="5040" w:hanging="360"/>
+      </w:pPr>
+    </w:lvl>
+    <w:lvl w:ilvl="7" w:tplc="04090019" w:tentative="1">
+      <w:start w:val="1"/>
+      <w:numFmt w:val="lowerLetter"/>
+      <w:lvlText w:val="%8."/>
+      <w:lvlJc w:val="left"/>
+      <w:pPr>
+        <w:ind w:left="5760" w:hanging="360"/>
+      </w:pPr>
+    </w:lvl>
+    <w:lvl w:ilvl="8" w:tplc="0409001B" w:tentative="1">
+      <w:start w:val="1"/>
+      <w:numFmt w:val="lowerRoman"/>
+      <w:lvlText w:val="%9."/>
+      <w:lvlJc w:val="right"/>
+      <w:pPr>
+        <w:ind w:left="6480" w:hanging="180"/>
+      </w:pPr>
+    </w:lvl>
+  </w:abstractNum>
+  <w:abstractNum w:abstractNumId="1">
     <w:nsid w:val="07BE45CB"/>
     <w:multiLevelType w:val="hybridMultilevel"/>
     <w:tmpl w:val="8258CB16"/>
@@ -685,7 +947,93 @@
       </w:rPr>
     </w:lvl>
   </w:abstractNum>
-  <w:abstractNum w:abstractNumId="1">
+  <w:abstractNum w:abstractNumId="2">
+    <w:nsid w:val="07F60A84"/>
+    <w:multiLevelType w:val="hybridMultilevel"/>
+    <w:tmpl w:val="3ED24ABC"/>
+    <w:lvl w:ilvl="0" w:tplc="0409000F">
+      <w:start w:val="1"/>
+      <w:numFmt w:val="decimal"/>
+      <w:lvlText w:val="%1."/>
+      <w:lvlJc w:val="left"/>
+      <w:pPr>
+        <w:ind w:left="720" w:hanging="360"/>
+      </w:pPr>
+    </w:lvl>
+    <w:lvl w:ilvl="1" w:tplc="04090019" w:tentative="1">
+      <w:start w:val="1"/>
+      <w:numFmt w:val="lowerLetter"/>
+      <w:lvlText w:val="%2."/>
+      <w:lvlJc w:val="left"/>
+      <w:pPr>
+        <w:ind w:left="1440" w:hanging="360"/>
+      </w:pPr>
+    </w:lvl>
+    <w:lvl w:ilvl="2" w:tplc="0409001B" w:tentative="1">
+      <w:start w:val="1"/>
+      <w:numFmt w:val="lowerRoman"/>
+      <w:lvlText w:val="%3."/>
+      <w:lvlJc w:val="right"/>
+      <w:pPr>
+        <w:ind w:left="2160" w:hanging="180"/>
+      </w:pPr>
+    </w:lvl>
+    <w:lvl w:ilvl="3" w:tplc="0409000F" w:tentative="1">
+      <w:start w:val="1"/>
+      <w:numFmt w:val="decimal"/>
+      <w:lvlText w:val="%4."/>
+      <w:lvlJc w:val="left"/>
+      <w:pPr>
+        <w:ind w:left="2880" w:hanging="360"/>
+      </w:pPr>
+    </w:lvl>
+    <w:lvl w:ilvl="4" w:tplc="04090019" w:tentative="1">
+      <w:start w:val="1"/>
+      <w:numFmt w:val="lowerLetter"/>
+      <w:lvlText w:val="%5."/>
+      <w:lvlJc w:val="left"/>
+      <w:pPr>
+        <w:ind w:left="3600" w:hanging="360"/>
+      </w:pPr>
+    </w:lvl>
+    <w:lvl w:ilvl="5" w:tplc="0409001B" w:tentative="1">
+      <w:start w:val="1"/>
+      <w:numFmt w:val="lowerRoman"/>
+      <w:lvlText w:val="%6."/>
+      <w:lvlJc w:val="right"/>
+      <w:pPr>
+        <w:ind w:left="4320" w:hanging="180"/>
+      </w:pPr>
+    </w:lvl>
+    <w:lvl w:ilvl="6" w:tplc="0409000F" w:tentative="1">
+      <w:start w:val="1"/>
+      <w:numFmt w:val="decimal"/>
+      <w:lvlText w:val="%7."/>
+      <w:lvlJc w:val="left"/>
+      <w:pPr>
+        <w:ind w:left="5040" w:hanging="360"/>
+      </w:pPr>
+    </w:lvl>
+    <w:lvl w:ilvl="7" w:tplc="04090019" w:tentative="1">
+      <w:start w:val="1"/>
+      <w:numFmt w:val="lowerLetter"/>
+      <w:lvlText w:val="%8."/>
+      <w:lvlJc w:val="left"/>
+      <w:pPr>
+        <w:ind w:left="5760" w:hanging="360"/>
+      </w:pPr>
+    </w:lvl>
+    <w:lvl w:ilvl="8" w:tplc="0409001B" w:tentative="1">
+      <w:start w:val="1"/>
+      <w:numFmt w:val="lowerRoman"/>
+      <w:lvlText w:val="%9."/>
+      <w:lvlJc w:val="right"/>
+      <w:pPr>
+        <w:ind w:left="6480" w:hanging="180"/>
+      </w:pPr>
+    </w:lvl>
+  </w:abstractNum>
+  <w:abstractNum w:abstractNumId="3">
     <w:nsid w:val="0C565E96"/>
     <w:multiLevelType w:val="hybridMultilevel"/>
     <w:tmpl w:val="B0009662"/>
@@ -771,7 +1119,7 @@
       </w:pPr>
     </w:lvl>
   </w:abstractNum>
-  <w:abstractNum w:abstractNumId="2">
+  <w:abstractNum w:abstractNumId="4">
     <w:nsid w:val="0D9E10A5"/>
     <w:multiLevelType w:val="hybridMultilevel"/>
     <w:tmpl w:val="673E51E0"/>
@@ -884,7 +1232,182 @@
       </w:rPr>
     </w:lvl>
   </w:abstractNum>
-  <w:abstractNum w:abstractNumId="3">
+  <w:abstractNum w:abstractNumId="5">
+    <w:nsid w:val="46072C46"/>
+    <w:multiLevelType w:val="hybridMultilevel"/>
+    <w:tmpl w:val="A330E84E"/>
+    <w:lvl w:ilvl="0" w:tplc="0409000F">
+      <w:start w:val="1"/>
+      <w:numFmt w:val="decimal"/>
+      <w:lvlText w:val="%1."/>
+      <w:lvlJc w:val="left"/>
+      <w:pPr>
+        <w:ind w:left="720" w:hanging="360"/>
+      </w:pPr>
+      <w:rPr>
+        <w:rFonts w:hint="default"/>
+      </w:rPr>
+    </w:lvl>
+    <w:lvl w:ilvl="1" w:tplc="04090019" w:tentative="1">
+      <w:start w:val="1"/>
+      <w:numFmt w:val="lowerLetter"/>
+      <w:lvlText w:val="%2."/>
+      <w:lvlJc w:val="left"/>
+      <w:pPr>
+        <w:ind w:left="1440" w:hanging="360"/>
+      </w:pPr>
+    </w:lvl>
+    <w:lvl w:ilvl="2" w:tplc="0409001B" w:tentative="1">
+      <w:start w:val="1"/>
+      <w:numFmt w:val="lowerRoman"/>
+      <w:lvlText w:val="%3."/>
+      <w:lvlJc w:val="right"/>
+      <w:pPr>
+        <w:ind w:left="2160" w:hanging="180"/>
+      </w:pPr>
+    </w:lvl>
+    <w:lvl w:ilvl="3" w:tplc="0409000F" w:tentative="1">
+      <w:start w:val="1"/>
+      <w:numFmt w:val="decimal"/>
+      <w:lvlText w:val="%4."/>
+      <w:lvlJc w:val="left"/>
+      <w:pPr>
+        <w:ind w:left="2880" w:hanging="360"/>
+      </w:pPr>
+    </w:lvl>
+    <w:lvl w:ilvl="4" w:tplc="04090019" w:tentative="1">
+      <w:start w:val="1"/>
+      <w:numFmt w:val="lowerLetter"/>
+      <w:lvlText w:val="%5."/>
+      <w:lvlJc w:val="left"/>
+      <w:pPr>
+        <w:ind w:left="3600" w:hanging="360"/>
+      </w:pPr>
+    </w:lvl>
+    <w:lvl w:ilvl="5" w:tplc="0409001B" w:tentative="1">
+      <w:start w:val="1"/>
+      <w:numFmt w:val="lowerRoman"/>
+      <w:lvlText w:val="%6."/>
+      <w:lvlJc w:val="right"/>
+      <w:pPr>
+        <w:ind w:left="4320" w:hanging="180"/>
+      </w:pPr>
+    </w:lvl>
+    <w:lvl w:ilvl="6" w:tplc="0409000F" w:tentative="1">
+      <w:start w:val="1"/>
+      <w:numFmt w:val="decimal"/>
+      <w:lvlText w:val="%7."/>
+      <w:lvlJc w:val="left"/>
+      <w:pPr>
+        <w:ind w:left="5040" w:hanging="360"/>
+      </w:pPr>
+    </w:lvl>
+    <w:lvl w:ilvl="7" w:tplc="04090019" w:tentative="1">
+      <w:start w:val="1"/>
+      <w:numFmt w:val="lowerLetter"/>
+      <w:lvlText w:val="%8."/>
+      <w:lvlJc w:val="left"/>
+      <w:pPr>
+        <w:ind w:left="5760" w:hanging="360"/>
+      </w:pPr>
+    </w:lvl>
+    <w:lvl w:ilvl="8" w:tplc="0409001B" w:tentative="1">
+      <w:start w:val="1"/>
+      <w:numFmt w:val="lowerRoman"/>
+      <w:lvlText w:val="%9."/>
+      <w:lvlJc w:val="right"/>
+      <w:pPr>
+        <w:ind w:left="6480" w:hanging="180"/>
+      </w:pPr>
+    </w:lvl>
+  </w:abstractNum>
+  <w:abstractNum w:abstractNumId="6">
+    <w:nsid w:val="4F360030"/>
+    <w:multiLevelType w:val="hybridMultilevel"/>
+    <w:tmpl w:val="C7B87FA8"/>
+    <w:lvl w:ilvl="0" w:tplc="0409000F">
+      <w:start w:val="1"/>
+      <w:numFmt w:val="decimal"/>
+      <w:lvlText w:val="%1."/>
+      <w:lvlJc w:val="left"/>
+      <w:pPr>
+        <w:ind w:left="783" w:hanging="360"/>
+      </w:pPr>
+    </w:lvl>
+    <w:lvl w:ilvl="1" w:tplc="04090019" w:tentative="1">
+      <w:start w:val="1"/>
+      <w:numFmt w:val="lowerLetter"/>
+      <w:lvlText w:val="%2."/>
+      <w:lvlJc w:val="left"/>
+      <w:pPr>
+        <w:ind w:left="1503" w:hanging="360"/>
+      </w:pPr>
+    </w:lvl>
+    <w:lvl w:ilvl="2" w:tplc="0409001B" w:tentative="1">
+      <w:start w:val="1"/>
+      <w:numFmt w:val="lowerRoman"/>
+      <w:lvlText w:val="%3."/>
+      <w:lvlJc w:val="right"/>
+      <w:pPr>
+        <w:ind w:left="2223" w:hanging="180"/>
+      </w:pPr>
+    </w:lvl>
+    <w:lvl w:ilvl="3" w:tplc="0409000F" w:tentative="1">
+      <w:start w:val="1"/>
+      <w:numFmt w:val="decimal"/>
+      <w:lvlText w:val="%4."/>
+      <w:lvlJc w:val="left"/>
+      <w:pPr>
+        <w:ind w:left="2943" w:hanging="360"/>
+      </w:pPr>
+    </w:lvl>
+    <w:lvl w:ilvl="4" w:tplc="04090019" w:tentative="1">
+      <w:start w:val="1"/>
+      <w:numFmt w:val="lowerLetter"/>
+      <w:lvlText w:val="%5."/>
+      <w:lvlJc w:val="left"/>
+      <w:pPr>
+        <w:ind w:left="3663" w:hanging="360"/>
+      </w:pPr>
+    </w:lvl>
+    <w:lvl w:ilvl="5" w:tplc="0409001B" w:tentative="1">
+      <w:start w:val="1"/>
+      <w:numFmt w:val="lowerRoman"/>
+      <w:lvlText w:val="%6."/>
+      <w:lvlJc w:val="right"/>
+      <w:pPr>
+        <w:ind w:left="4383" w:hanging="180"/>
+      </w:pPr>
+    </w:lvl>
+    <w:lvl w:ilvl="6" w:tplc="0409000F" w:tentative="1">
+      <w:start w:val="1"/>
+      <w:numFmt w:val="decimal"/>
+      <w:lvlText w:val="%7."/>
+      <w:lvlJc w:val="left"/>
+      <w:pPr>
+        <w:ind w:left="5103" w:hanging="360"/>
+      </w:pPr>
+    </w:lvl>
+    <w:lvl w:ilvl="7" w:tplc="04090019" w:tentative="1">
+      <w:start w:val="1"/>
+      <w:numFmt w:val="lowerLetter"/>
+      <w:lvlText w:val="%8."/>
+      <w:lvlJc w:val="left"/>
+      <w:pPr>
+        <w:ind w:left="5823" w:hanging="360"/>
+      </w:pPr>
+    </w:lvl>
+    <w:lvl w:ilvl="8" w:tplc="0409001B" w:tentative="1">
+      <w:start w:val="1"/>
+      <w:numFmt w:val="lowerRoman"/>
+      <w:lvlText w:val="%9."/>
+      <w:lvlJc w:val="right"/>
+      <w:pPr>
+        <w:ind w:left="6543" w:hanging="180"/>
+      </w:pPr>
+    </w:lvl>
+  </w:abstractNum>
+  <w:abstractNum w:abstractNumId="7">
     <w:nsid w:val="5B9A6E11"/>
     <w:multiLevelType w:val="hybridMultilevel"/>
     <w:tmpl w:val="D444B90A"/>
@@ -997,7 +1520,93 @@
       </w:rPr>
     </w:lvl>
   </w:abstractNum>
-  <w:abstractNum w:abstractNumId="4">
+  <w:abstractNum w:abstractNumId="8">
+    <w:nsid w:val="60614576"/>
+    <w:multiLevelType w:val="hybridMultilevel"/>
+    <w:tmpl w:val="0EA4E80E"/>
+    <w:lvl w:ilvl="0" w:tplc="0409000F">
+      <w:start w:val="1"/>
+      <w:numFmt w:val="decimal"/>
+      <w:lvlText w:val="%1."/>
+      <w:lvlJc w:val="left"/>
+      <w:pPr>
+        <w:ind w:left="720" w:hanging="360"/>
+      </w:pPr>
+    </w:lvl>
+    <w:lvl w:ilvl="1" w:tplc="04090019" w:tentative="1">
+      <w:start w:val="1"/>
+      <w:numFmt w:val="lowerLetter"/>
+      <w:lvlText w:val="%2."/>
+      <w:lvlJc w:val="left"/>
+      <w:pPr>
+        <w:ind w:left="1440" w:hanging="360"/>
+      </w:pPr>
+    </w:lvl>
+    <w:lvl w:ilvl="2" w:tplc="0409001B" w:tentative="1">
+      <w:start w:val="1"/>
+      <w:numFmt w:val="lowerRoman"/>
+      <w:lvlText w:val="%3."/>
+      <w:lvlJc w:val="right"/>
+      <w:pPr>
+        <w:ind w:left="2160" w:hanging="180"/>
+      </w:pPr>
+    </w:lvl>
+    <w:lvl w:ilvl="3" w:tplc="0409000F" w:tentative="1">
+      <w:start w:val="1"/>
+      <w:numFmt w:val="decimal"/>
+      <w:lvlText w:val="%4."/>
+      <w:lvlJc w:val="left"/>
+      <w:pPr>
+        <w:ind w:left="2880" w:hanging="360"/>
+      </w:pPr>
+    </w:lvl>
+    <w:lvl w:ilvl="4" w:tplc="04090019" w:tentative="1">
+      <w:start w:val="1"/>
+      <w:numFmt w:val="lowerLetter"/>
+      <w:lvlText w:val="%5."/>
+      <w:lvlJc w:val="left"/>
+      <w:pPr>
+        <w:ind w:left="3600" w:hanging="360"/>
+      </w:pPr>
+    </w:lvl>
+    <w:lvl w:ilvl="5" w:tplc="0409001B" w:tentative="1">
+      <w:start w:val="1"/>
+      <w:numFmt w:val="lowerRoman"/>
+      <w:lvlText w:val="%6."/>
+      <w:lvlJc w:val="right"/>
+      <w:pPr>
+        <w:ind w:left="4320" w:hanging="180"/>
+      </w:pPr>
+    </w:lvl>
+    <w:lvl w:ilvl="6" w:tplc="0409000F" w:tentative="1">
+      <w:start w:val="1"/>
+      <w:numFmt w:val="decimal"/>
+      <w:lvlText w:val="%7."/>
+      <w:lvlJc w:val="left"/>
+      <w:pPr>
+        <w:ind w:left="5040" w:hanging="360"/>
+      </w:pPr>
+    </w:lvl>
+    <w:lvl w:ilvl="7" w:tplc="04090019" w:tentative="1">
+      <w:start w:val="1"/>
+      <w:numFmt w:val="lowerLetter"/>
+      <w:lvlText w:val="%8."/>
+      <w:lvlJc w:val="left"/>
+      <w:pPr>
+        <w:ind w:left="5760" w:hanging="360"/>
+      </w:pPr>
+    </w:lvl>
+    <w:lvl w:ilvl="8" w:tplc="0409001B" w:tentative="1">
+      <w:start w:val="1"/>
+      <w:numFmt w:val="lowerRoman"/>
+      <w:lvlText w:val="%9."/>
+      <w:lvlJc w:val="right"/>
+      <w:pPr>
+        <w:ind w:left="6480" w:hanging="180"/>
+      </w:pPr>
+    </w:lvl>
+  </w:abstractNum>
+  <w:abstractNum w:abstractNumId="9">
     <w:nsid w:val="6C0A0F6F"/>
     <w:multiLevelType w:val="hybridMultilevel"/>
     <w:tmpl w:val="73A03E76"/>
@@ -1111,19 +1720,34 @@
     </w:lvl>
   </w:abstractNum>
   <w:num w:numId="1">
-    <w:abstractNumId w:val="0"/>
+    <w:abstractNumId w:val="1"/>
   </w:num>
   <w:num w:numId="2">
+    <w:abstractNumId w:val="9"/>
+  </w:num>
+  <w:num w:numId="3">
+    <w:abstractNumId w:val="7"/>
+  </w:num>
+  <w:num w:numId="4">
     <w:abstractNumId w:val="4"/>
   </w:num>
-  <w:num w:numId="3">
+  <w:num w:numId="5">
     <w:abstractNumId w:val="3"/>
   </w:num>
-  <w:num w:numId="4">
+  <w:num w:numId="6">
     <w:abstractNumId w:val="2"/>
   </w:num>
-  <w:num w:numId="5">
-    <w:abstractNumId w:val="1"/>
+  <w:num w:numId="7">
+    <w:abstractNumId w:val="5"/>
+  </w:num>
+  <w:num w:numId="8">
+    <w:abstractNumId w:val="8"/>
+  </w:num>
+  <w:num w:numId="9">
+    <w:abstractNumId w:val="6"/>
+  </w:num>
+  <w:num w:numId="10">
+    <w:abstractNumId w:val="0"/>
   </w:num>
 </w:numbering>
 </file>
@@ -1287,6 +1911,7 @@
   <w:style w:type="character" w:default="1" w:styleId="DefaultParagraphFont">
     <w:name w:val="Default Paragraph Font"/>
     <w:uiPriority w:val="1"/>
+    <w:semiHidden/>
     <w:unhideWhenUsed/>
   </w:style>
   <w:style w:type="table" w:default="1" w:styleId="TableNormal">
@@ -1483,6 +2108,7 @@
   <w:style w:type="character" w:default="1" w:styleId="DefaultParagraphFont">
     <w:name w:val="Default Paragraph Font"/>
     <w:uiPriority w:val="1"/>
+    <w:semiHidden/>
     <w:unhideWhenUsed/>
   </w:style>
   <w:style w:type="table" w:default="1" w:styleId="TableNormal">
